--- a/Documentos/PM/informes_iteraciones/Iteracion1 hito 3.docx
+++ b/Documentos/PM/informes_iteraciones/Iteracion1 hito 3.docx
@@ -323,6 +323,15 @@
               <w:lang w:eastAsia="es-ES"/>
             </w:rPr>
             <w:t xml:space="preserve">Hito: </w:t>
+          </w:r>
+          <w:r>
+            <w:rPr>
+              <w:rFonts w:ascii="Verdana" w:eastAsia="Times New Roman" w:hAnsi="Verdana" w:cs="Times New Roman"/>
+              <w:sz w:val="28"/>
+              <w:szCs w:val="24"/>
+              <w:lang w:eastAsia="es-ES"/>
+            </w:rPr>
+            <w:t>3</w:t>
           </w:r>
         </w:p>
         <w:p>
@@ -965,6 +974,8 @@
         </w:rPr>
         <w:t xml:space="preserve"> se ha planificado la realización de un tercer cartel con estilo realista.</w:t>
       </w:r>
+      <w:bookmarkStart w:id="2" w:name="_GoBack"/>
+      <w:bookmarkEnd w:id="2"/>
     </w:p>
     <w:p>
       <w:pPr>
@@ -1765,8 +1776,6 @@
               </w:rPr>
               <w:t>100%</w:t>
             </w:r>
-            <w:bookmarkStart w:id="2" w:name="_GoBack"/>
-            <w:bookmarkEnd w:id="2"/>
           </w:p>
         </w:tc>
         <w:tc>
@@ -2079,7 +2088,7 @@
         <w:rFonts w:asciiTheme="majorHAnsi" w:eastAsiaTheme="majorEastAsia" w:hAnsiTheme="majorHAnsi" w:cstheme="majorBidi"/>
         <w:noProof/>
       </w:rPr>
-      <w:t>2</w:t>
+      <w:t>1</w:t>
     </w:r>
     <w:r>
       <w:rPr>
@@ -5061,7 +5070,7 @@
 </file>
 
 <file path=customXml/itemProps1.xml><?xml version="1.0" encoding="utf-8"?>
-<ds:datastoreItem xmlns:ds="http://schemas.openxmlformats.org/officeDocument/2006/customXml" ds:itemID="{97502EA7-BD3B-4D48-8A07-4C9527BB7B4E}">
+<ds:datastoreItem xmlns:ds="http://schemas.openxmlformats.org/officeDocument/2006/customXml" ds:itemID="{62E28CF2-C5F5-4C82-9FA6-84597B95FE02}">
   <ds:schemaRefs>
     <ds:schemaRef ds:uri="http://schemas.openxmlformats.org/officeDocument/2006/bibliography"/>
   </ds:schemaRefs>

--- a/Documentos/PM/informes_iteraciones/Iteracion1 hito 3.docx
+++ b/Documentos/PM/informes_iteraciones/Iteracion1 hito 3.docx
@@ -712,7 +712,14 @@
           <w:i/>
           <w:iCs/>
         </w:rPr>
-        <w:t>guimiento del Hito 1 Iteración 1</w:t>
+        <w:t>guimiento del Hito 3</w:t>
+      </w:r>
+      <w:r>
+        <w:rPr>
+          <w:i/>
+          <w:iCs/>
+        </w:rPr>
+        <w:t xml:space="preserve"> Iteración 1</w:t>
       </w:r>
       <w:r>
         <w:rPr>
@@ -752,231 +759,7 @@
         <w:t>Conclusiones</w:t>
       </w:r>
     </w:p>
-    <w:p>
-      <w:pPr>
-        <w:rPr>
-          <w:i/>
-          <w:iCs/>
-        </w:rPr>
-      </w:pPr>
-      <w:r>
-        <w:rPr>
-          <w:i/>
-          <w:iCs/>
-        </w:rPr>
-        <w:t>Esta iteraci</w:t>
-      </w:r>
-      <w:r>
-        <w:rPr>
-          <w:i/>
-          <w:iCs/>
-        </w:rPr>
-        <w:t>ón al</w:t>
-      </w:r>
-      <w:r>
-        <w:rPr>
-          <w:i/>
-          <w:iCs/>
-        </w:rPr>
-        <w:t xml:space="preserve"> </w:t>
-      </w:r>
-      <w:r>
-        <w:rPr>
-          <w:i/>
-          <w:iCs/>
-        </w:rPr>
-        <w:t xml:space="preserve">ser </w:t>
-      </w:r>
-      <w:r>
-        <w:rPr>
-          <w:i/>
-          <w:iCs/>
-        </w:rPr>
-        <w:t>nuestros primeros contactos con el proyecto</w:t>
-      </w:r>
-      <w:r>
-        <w:rPr>
-          <w:i/>
-          <w:iCs/>
-        </w:rPr>
-        <w:t xml:space="preserve"> no quisimos arriesgar a no cumplirla y</w:t>
-      </w:r>
-      <w:r>
-        <w:rPr>
-          <w:i/>
-          <w:iCs/>
-        </w:rPr>
-        <w:t xml:space="preserve"> la carga de tareas es pequeña</w:t>
-      </w:r>
-      <w:r>
-        <w:rPr>
-          <w:i/>
-          <w:iCs/>
-        </w:rPr>
-        <w:t>, también tuvimos en cuenta el proceso de aprendizaje inicial</w:t>
-      </w:r>
-      <w:r>
-        <w:rPr>
-          <w:i/>
-          <w:iCs/>
-        </w:rPr>
-        <w:t xml:space="preserve">. </w:t>
-      </w:r>
-    </w:p>
-    <w:p>
-      <w:pPr>
-        <w:rPr>
-          <w:i/>
-          <w:iCs/>
-        </w:rPr>
-      </w:pPr>
-      <w:r>
-        <w:rPr>
-          <w:i/>
-          <w:iCs/>
-        </w:rPr>
-        <w:t>E</w:t>
-      </w:r>
-      <w:r>
-        <w:rPr>
-          <w:i/>
-          <w:iCs/>
-        </w:rPr>
-        <w:t>l documento de diseño de toma de decisione</w:t>
-      </w:r>
-      <w:r>
-        <w:rPr>
-          <w:i/>
-          <w:iCs/>
-        </w:rPr>
-        <w:t>s s</w:t>
-      </w:r>
-      <w:r>
-        <w:rPr>
-          <w:i/>
-          <w:iCs/>
-        </w:rPr>
-        <w:t>e completó</w:t>
-      </w:r>
-      <w:r>
-        <w:rPr>
-          <w:i/>
-          <w:iCs/>
-        </w:rPr>
-        <w:t xml:space="preserve"> totalmente</w:t>
-      </w:r>
-      <w:r>
-        <w:rPr>
-          <w:i/>
-          <w:iCs/>
-        </w:rPr>
-        <w:t xml:space="preserve">. El documento de mecánicas no se considera terminado ya que solo </w:t>
-      </w:r>
-      <w:r>
-        <w:rPr>
-          <w:i/>
-          <w:iCs/>
-        </w:rPr>
-        <w:t>está</w:t>
-      </w:r>
-      <w:r>
-        <w:rPr>
-          <w:i/>
-          <w:iCs/>
-        </w:rPr>
-        <w:t xml:space="preserve"> desarrollado hasta el punto donde se encuentra el proyecto actualmente, conforme el proyecto evoluciones esta actividad se irá completando.</w:t>
-      </w:r>
-    </w:p>
-    <w:p>
-      <w:pPr>
-        <w:rPr>
-          <w:i/>
-          <w:iCs/>
-        </w:rPr>
-      </w:pPr>
-      <w:r>
-        <w:rPr>
-          <w:i/>
-          <w:iCs/>
-        </w:rPr>
-        <w:t>El diseño e implementación de la arquitectura basada en componentes se ha empezado, pero se irá desarrollando en las próximas iteraciones.</w:t>
-      </w:r>
-    </w:p>
-    <w:p>
-      <w:pPr>
-        <w:rPr>
-          <w:i/>
-          <w:iCs/>
-        </w:rPr>
-      </w:pPr>
-      <w:r>
-        <w:rPr>
-          <w:i/>
-          <w:iCs/>
-        </w:rPr>
-        <w:t>En la realización del cartel se han hec</w:t>
-      </w:r>
-      <w:r>
-        <w:rPr>
-          <w:i/>
-          <w:iCs/>
-        </w:rPr>
-        <w:t xml:space="preserve">ho dos diseños con estilo </w:t>
-      </w:r>
-      <w:proofErr w:type="spellStart"/>
-      <w:r>
-        <w:rPr>
-          <w:i/>
-          <w:iCs/>
-        </w:rPr>
-        <w:t>cartoo</w:t>
-      </w:r>
-      <w:r>
-        <w:rPr>
-          <w:i/>
-          <w:iCs/>
-        </w:rPr>
-        <w:t>n</w:t>
-      </w:r>
-      <w:proofErr w:type="spellEnd"/>
-      <w:r>
-        <w:rPr>
-          <w:i/>
-          <w:iCs/>
-        </w:rPr>
-        <w:t xml:space="preserve"> </w:t>
-      </w:r>
-      <w:r>
-        <w:rPr>
-          <w:i/>
-          <w:iCs/>
-        </w:rPr>
-        <w:t xml:space="preserve">pero </w:t>
-      </w:r>
-      <w:r>
-        <w:rPr>
-          <w:i/>
-          <w:iCs/>
-        </w:rPr>
-        <w:t>como no ha sido del gusto de todo el equipo</w:t>
-      </w:r>
-      <w:r>
-        <w:rPr>
-          <w:i/>
-          <w:iCs/>
-        </w:rPr>
-        <w:t xml:space="preserve"> no se ha dado por terminada esta actividad y</w:t>
-      </w:r>
-      <w:r>
-        <w:rPr>
-          <w:i/>
-          <w:iCs/>
-        </w:rPr>
-        <w:t xml:space="preserve"> se ha planificado la realización de un tercer cartel con estilo realista.</w:t>
-      </w:r>
-      <w:bookmarkStart w:id="2" w:name="_GoBack"/>
-      <w:bookmarkEnd w:id="2"/>
-    </w:p>
+    <w:p/>
     <w:p>
       <w:pPr>
         <w:pStyle w:val="Ttulo1"/>
@@ -1184,6 +967,12 @@
                 <w:sz w:val="24"/>
               </w:rPr>
             </w:pPr>
+            <w:r>
+              <w:rPr>
+                <w:sz w:val="24"/>
+              </w:rPr>
+              <w:t>50 horas estimadas/</w:t>
+            </w:r>
           </w:p>
         </w:tc>
         <w:tc>
@@ -1253,6 +1042,12 @@
                 <w:sz w:val="24"/>
               </w:rPr>
             </w:pPr>
+            <w:r>
+              <w:rPr>
+                <w:sz w:val="24"/>
+              </w:rPr>
+              <w:t>28 horas estimadas</w:t>
+            </w:r>
           </w:p>
         </w:tc>
         <w:tc>
@@ -1328,6 +1123,12 @@
                 <w:sz w:val="24"/>
               </w:rPr>
             </w:pPr>
+            <w:r>
+              <w:rPr>
+                <w:sz w:val="24"/>
+              </w:rPr>
+              <w:t>15 horas estimadas/</w:t>
+            </w:r>
           </w:p>
         </w:tc>
         <w:tc>
@@ -1392,10 +1193,17 @@
           <w:p>
             <w:pPr>
               <w:spacing w:after="0"/>
-              <w:rPr>
-                <w:sz w:val="24"/>
-              </w:rPr>
-            </w:pPr>
+              <w:jc w:val="center"/>
+              <w:rPr>
+                <w:sz w:val="24"/>
+              </w:rPr>
+            </w:pPr>
+            <w:r>
+              <w:rPr>
+                <w:sz w:val="24"/>
+              </w:rPr>
+              <w:t>25 horas estimadas</w:t>
+            </w:r>
           </w:p>
         </w:tc>
         <w:tc>
@@ -1466,10 +1274,17 @@
           <w:p>
             <w:pPr>
               <w:spacing w:after="0"/>
-              <w:rPr>
-                <w:sz w:val="24"/>
-              </w:rPr>
-            </w:pPr>
+              <w:jc w:val="center"/>
+              <w:rPr>
+                <w:sz w:val="24"/>
+              </w:rPr>
+            </w:pPr>
+            <w:r>
+              <w:rPr>
+                <w:sz w:val="24"/>
+              </w:rPr>
+              <w:t>25 horas estimadas/</w:t>
+            </w:r>
           </w:p>
         </w:tc>
         <w:tc>
@@ -1540,10 +1355,17 @@
           <w:p>
             <w:pPr>
               <w:spacing w:after="0"/>
-              <w:rPr>
-                <w:sz w:val="24"/>
-              </w:rPr>
-            </w:pPr>
+              <w:jc w:val="center"/>
+              <w:rPr>
+                <w:sz w:val="24"/>
+              </w:rPr>
+            </w:pPr>
+            <w:r>
+              <w:rPr>
+                <w:sz w:val="24"/>
+              </w:rPr>
+              <w:t>35 horas dedicadas/73 horas</w:t>
+            </w:r>
           </w:p>
         </w:tc>
         <w:tc>
@@ -1616,10 +1438,17 @@
           <w:p>
             <w:pPr>
               <w:spacing w:after="0"/>
-              <w:rPr>
-                <w:sz w:val="24"/>
-              </w:rPr>
-            </w:pPr>
+              <w:jc w:val="center"/>
+              <w:rPr>
+                <w:sz w:val="24"/>
+              </w:rPr>
+            </w:pPr>
+            <w:r>
+              <w:rPr>
+                <w:sz w:val="24"/>
+              </w:rPr>
+              <w:t>8 horas estimadas/</w:t>
+            </w:r>
           </w:p>
         </w:tc>
         <w:tc>
@@ -1684,10 +1513,17 @@
           <w:p>
             <w:pPr>
               <w:spacing w:after="0"/>
-              <w:rPr>
-                <w:sz w:val="24"/>
-              </w:rPr>
-            </w:pPr>
+              <w:jc w:val="center"/>
+              <w:rPr>
+                <w:sz w:val="24"/>
+              </w:rPr>
+            </w:pPr>
+            <w:r>
+              <w:rPr>
+                <w:sz w:val="24"/>
+              </w:rPr>
+              <w:t>55 horas estimadas/</w:t>
+            </w:r>
           </w:p>
         </w:tc>
         <w:tc>
@@ -1786,10 +1622,17 @@
           <w:p>
             <w:pPr>
               <w:spacing w:after="0"/>
-              <w:rPr>
-                <w:sz w:val="24"/>
-              </w:rPr>
-            </w:pPr>
+              <w:jc w:val="center"/>
+              <w:rPr>
+                <w:sz w:val="24"/>
+              </w:rPr>
+            </w:pPr>
+            <w:r>
+              <w:rPr>
+                <w:sz w:val="24"/>
+              </w:rPr>
+              <w:t>50 horas estimadas/54 horas dedicadas</w:t>
+            </w:r>
           </w:p>
         </w:tc>
         <w:tc>
@@ -1870,6 +1713,12 @@
                 <w:sz w:val="24"/>
               </w:rPr>
             </w:pPr>
+            <w:r>
+              <w:rPr>
+                <w:sz w:val="24"/>
+              </w:rPr>
+              <w:t>100%</w:t>
+            </w:r>
           </w:p>
         </w:tc>
         <w:tc>
@@ -1880,10 +1729,17 @@
           <w:p>
             <w:pPr>
               <w:spacing w:after="0"/>
-              <w:rPr>
-                <w:sz w:val="24"/>
-              </w:rPr>
-            </w:pPr>
+              <w:jc w:val="center"/>
+              <w:rPr>
+                <w:sz w:val="24"/>
+              </w:rPr>
+            </w:pPr>
+            <w:r>
+              <w:rPr>
+                <w:sz w:val="24"/>
+              </w:rPr>
+              <w:t>25 horas estimadas/30 horas dedicadas</w:t>
+            </w:r>
           </w:p>
         </w:tc>
         <w:tc>
@@ -1935,14 +1791,14 @@
               <w:rPr>
                 <w:sz w:val="24"/>
               </w:rPr>
-              <w:t xml:space="preserve"> de la escena: Tipos de datos para nodos (completo) y entidades (sólo clase padre; clases hijas sin </w:t>
+              <w:t xml:space="preserve"> de la escena: Tipos de datos para nodos (completo) y entidades (sólo clase </w:t>
             </w:r>
             <w:r>
               <w:rPr>
                 <w:sz w:val="24"/>
               </w:rPr>
               <w:lastRenderedPageBreak/>
-              <w:t>contenido), construcción del árbol, recorrido del árbol, salida en modo texto</w:t>
+              <w:t>padre; clases hijas sin contenido), construcción del árbol, recorrido del árbol, salida en modo texto</w:t>
             </w:r>
           </w:p>
         </w:tc>
@@ -1959,6 +1815,13 @@
                 <w:sz w:val="24"/>
               </w:rPr>
             </w:pPr>
+            <w:r>
+              <w:rPr>
+                <w:sz w:val="24"/>
+              </w:rPr>
+              <w:lastRenderedPageBreak/>
+              <w:t>100%</w:t>
+            </w:r>
           </w:p>
         </w:tc>
         <w:tc>
@@ -1969,10 +1832,17 @@
           <w:p>
             <w:pPr>
               <w:spacing w:after="0"/>
-              <w:rPr>
-                <w:sz w:val="24"/>
-              </w:rPr>
-            </w:pPr>
+              <w:jc w:val="center"/>
+              <w:rPr>
+                <w:sz w:val="24"/>
+              </w:rPr>
+            </w:pPr>
+            <w:r>
+              <w:rPr>
+                <w:sz w:val="24"/>
+              </w:rPr>
+              <w:t>10 horas estimadas/7 horas dedicadas</w:t>
+            </w:r>
           </w:p>
         </w:tc>
         <w:tc>
@@ -1987,6 +1857,341 @@
                 <w:sz w:val="24"/>
               </w:rPr>
             </w:pPr>
+          </w:p>
+        </w:tc>
+      </w:tr>
+      <w:tr>
+        <w:trPr>
+          <w:trHeight w:val="428"/>
+        </w:trPr>
+        <w:tc>
+          <w:tcPr>
+            <w:tcW w:w="2376" w:type="dxa"/>
+            <w:vAlign w:val="center"/>
+          </w:tcPr>
+          <w:p>
+            <w:pPr>
+              <w:spacing w:after="0"/>
+              <w:rPr>
+                <w:sz w:val="24"/>
+              </w:rPr>
+            </w:pPr>
+            <w:r>
+              <w:rPr>
+                <w:sz w:val="24"/>
+              </w:rPr>
+              <w:lastRenderedPageBreak/>
+              <w:t xml:space="preserve">[PM] Detallar plan iteraciones del mes de Febrero-Marzo. Creación </w:t>
+            </w:r>
+            <w:proofErr w:type="spellStart"/>
+            <w:r>
+              <w:rPr>
+                <w:sz w:val="24"/>
+              </w:rPr>
+              <w:t>Subtareas</w:t>
+            </w:r>
+            <w:proofErr w:type="spellEnd"/>
+            <w:r>
+              <w:rPr>
+                <w:sz w:val="24"/>
+              </w:rPr>
+              <w:t xml:space="preserve"> y precedencias en Project</w:t>
+            </w:r>
+          </w:p>
+        </w:tc>
+        <w:tc>
+          <w:tcPr>
+            <w:tcW w:w="1276" w:type="dxa"/>
+            <w:vAlign w:val="center"/>
+          </w:tcPr>
+          <w:p>
+            <w:pPr>
+              <w:spacing w:after="0"/>
+              <w:jc w:val="center"/>
+              <w:rPr>
+                <w:sz w:val="24"/>
+              </w:rPr>
+            </w:pPr>
+            <w:r>
+              <w:rPr>
+                <w:sz w:val="24"/>
+              </w:rPr>
+              <w:t>100%</w:t>
+            </w:r>
+          </w:p>
+        </w:tc>
+        <w:tc>
+          <w:tcPr>
+            <w:tcW w:w="1843" w:type="dxa"/>
+            <w:vAlign w:val="center"/>
+          </w:tcPr>
+          <w:p>
+            <w:pPr>
+              <w:spacing w:after="0"/>
+              <w:jc w:val="center"/>
+              <w:rPr>
+                <w:sz w:val="24"/>
+              </w:rPr>
+            </w:pPr>
+            <w:r>
+              <w:rPr>
+                <w:sz w:val="24"/>
+              </w:rPr>
+              <w:t>27,03 horas estimadas/20 horas dedicadas</w:t>
+            </w:r>
+          </w:p>
+        </w:tc>
+        <w:tc>
+          <w:tcPr>
+            <w:tcW w:w="3260" w:type="dxa"/>
+            <w:vAlign w:val="center"/>
+          </w:tcPr>
+          <w:p>
+            <w:pPr>
+              <w:spacing w:after="0"/>
+              <w:rPr>
+                <w:sz w:val="24"/>
+              </w:rPr>
+            </w:pPr>
+          </w:p>
+        </w:tc>
+      </w:tr>
+      <w:tr>
+        <w:trPr>
+          <w:trHeight w:val="428"/>
+        </w:trPr>
+        <w:tc>
+          <w:tcPr>
+            <w:tcW w:w="2376" w:type="dxa"/>
+            <w:vAlign w:val="center"/>
+          </w:tcPr>
+          <w:p>
+            <w:pPr>
+              <w:spacing w:after="0"/>
+              <w:rPr>
+                <w:sz w:val="24"/>
+              </w:rPr>
+            </w:pPr>
+            <w:r>
+              <w:rPr>
+                <w:sz w:val="24"/>
+              </w:rPr>
+              <w:t>[PM] Detallar plan iteraciones del mes de Febrero-Marzo Asignar recursos a las tareas en Project.</w:t>
+            </w:r>
+          </w:p>
+        </w:tc>
+        <w:tc>
+          <w:tcPr>
+            <w:tcW w:w="1276" w:type="dxa"/>
+            <w:vAlign w:val="center"/>
+          </w:tcPr>
+          <w:p>
+            <w:pPr>
+              <w:spacing w:after="0"/>
+              <w:jc w:val="center"/>
+              <w:rPr>
+                <w:sz w:val="24"/>
+              </w:rPr>
+            </w:pPr>
+            <w:r>
+              <w:rPr>
+                <w:sz w:val="24"/>
+              </w:rPr>
+              <w:t>100%</w:t>
+            </w:r>
+          </w:p>
+        </w:tc>
+        <w:tc>
+          <w:tcPr>
+            <w:tcW w:w="1843" w:type="dxa"/>
+            <w:vAlign w:val="center"/>
+          </w:tcPr>
+          <w:p>
+            <w:pPr>
+              <w:spacing w:after="0"/>
+              <w:jc w:val="center"/>
+              <w:rPr>
+                <w:sz w:val="24"/>
+              </w:rPr>
+            </w:pPr>
+            <w:r>
+              <w:rPr>
+                <w:sz w:val="24"/>
+              </w:rPr>
+              <w:t>4,61 horas estimadas/4,9 horas dedicadas</w:t>
+            </w:r>
+          </w:p>
+        </w:tc>
+        <w:tc>
+          <w:tcPr>
+            <w:tcW w:w="3260" w:type="dxa"/>
+            <w:vAlign w:val="center"/>
+          </w:tcPr>
+          <w:p>
+            <w:pPr>
+              <w:spacing w:after="0"/>
+              <w:rPr>
+                <w:sz w:val="24"/>
+              </w:rPr>
+            </w:pPr>
+          </w:p>
+        </w:tc>
+      </w:tr>
+      <w:tr>
+        <w:trPr>
+          <w:trHeight w:val="428"/>
+        </w:trPr>
+        <w:tc>
+          <w:tcPr>
+            <w:tcW w:w="2376" w:type="dxa"/>
+            <w:vAlign w:val="center"/>
+          </w:tcPr>
+          <w:p>
+            <w:pPr>
+              <w:spacing w:after="0"/>
+              <w:rPr>
+                <w:sz w:val="24"/>
+              </w:rPr>
+            </w:pPr>
+            <w:r>
+              <w:rPr>
+                <w:sz w:val="24"/>
+              </w:rPr>
+              <w:t>[PM] Registrar de tiempos y % de realización de tareas en Project</w:t>
+            </w:r>
+          </w:p>
+        </w:tc>
+        <w:tc>
+          <w:tcPr>
+            <w:tcW w:w="1276" w:type="dxa"/>
+            <w:vAlign w:val="center"/>
+          </w:tcPr>
+          <w:p>
+            <w:pPr>
+              <w:spacing w:after="0"/>
+              <w:jc w:val="center"/>
+              <w:rPr>
+                <w:sz w:val="24"/>
+              </w:rPr>
+            </w:pPr>
+            <w:r>
+              <w:rPr>
+                <w:sz w:val="24"/>
+              </w:rPr>
+              <w:t>100%</w:t>
+            </w:r>
+          </w:p>
+        </w:tc>
+        <w:tc>
+          <w:tcPr>
+            <w:tcW w:w="1843" w:type="dxa"/>
+            <w:vAlign w:val="center"/>
+          </w:tcPr>
+          <w:p>
+            <w:pPr>
+              <w:spacing w:after="0"/>
+              <w:jc w:val="center"/>
+              <w:rPr>
+                <w:sz w:val="24"/>
+              </w:rPr>
+            </w:pPr>
+            <w:r>
+              <w:rPr>
+                <w:sz w:val="24"/>
+              </w:rPr>
+              <w:t>32,2 horas estimadas/26 horas dedicadas</w:t>
+            </w:r>
+          </w:p>
+        </w:tc>
+        <w:tc>
+          <w:tcPr>
+            <w:tcW w:w="3260" w:type="dxa"/>
+            <w:vAlign w:val="center"/>
+          </w:tcPr>
+          <w:p>
+            <w:pPr>
+              <w:spacing w:after="0"/>
+              <w:rPr>
+                <w:sz w:val="24"/>
+              </w:rPr>
+            </w:pPr>
+          </w:p>
+        </w:tc>
+      </w:tr>
+      <w:tr>
+        <w:trPr>
+          <w:trHeight w:val="428"/>
+        </w:trPr>
+        <w:tc>
+          <w:tcPr>
+            <w:tcW w:w="2376" w:type="dxa"/>
+            <w:vAlign w:val="center"/>
+          </w:tcPr>
+          <w:p>
+            <w:pPr>
+              <w:spacing w:after="0"/>
+              <w:rPr>
+                <w:sz w:val="24"/>
+              </w:rPr>
+            </w:pPr>
+            <w:r>
+              <w:rPr>
+                <w:sz w:val="24"/>
+              </w:rPr>
+              <w:t>[PM] Realizar informe de la iteración 1</w:t>
+            </w:r>
+          </w:p>
+        </w:tc>
+        <w:tc>
+          <w:tcPr>
+            <w:tcW w:w="1276" w:type="dxa"/>
+            <w:vAlign w:val="center"/>
+          </w:tcPr>
+          <w:p>
+            <w:pPr>
+              <w:spacing w:after="0"/>
+              <w:jc w:val="center"/>
+              <w:rPr>
+                <w:sz w:val="24"/>
+              </w:rPr>
+            </w:pPr>
+          </w:p>
+        </w:tc>
+        <w:tc>
+          <w:tcPr>
+            <w:tcW w:w="1843" w:type="dxa"/>
+            <w:vAlign w:val="center"/>
+          </w:tcPr>
+          <w:p>
+            <w:pPr>
+              <w:spacing w:after="0"/>
+              <w:jc w:val="center"/>
+              <w:rPr>
+                <w:sz w:val="24"/>
+              </w:rPr>
+            </w:pPr>
+            <w:r>
+              <w:rPr>
+                <w:sz w:val="24"/>
+              </w:rPr>
+              <w:t>16 horas estimadas/</w:t>
+            </w:r>
+          </w:p>
+        </w:tc>
+        <w:tc>
+          <w:tcPr>
+            <w:tcW w:w="3260" w:type="dxa"/>
+            <w:vAlign w:val="center"/>
+          </w:tcPr>
+          <w:p>
+            <w:pPr>
+              <w:spacing w:after="0"/>
+              <w:rPr>
+                <w:sz w:val="24"/>
+              </w:rPr>
+            </w:pPr>
+            <w:bookmarkStart w:id="2" w:name="_GoBack"/>
+            <w:bookmarkEnd w:id="2"/>
           </w:p>
         </w:tc>
       </w:tr>
@@ -5070,7 +5275,7 @@
 </file>
 
 <file path=customXml/itemProps1.xml><?xml version="1.0" encoding="utf-8"?>
-<ds:datastoreItem xmlns:ds="http://schemas.openxmlformats.org/officeDocument/2006/customXml" ds:itemID="{62E28CF2-C5F5-4C82-9FA6-84597B95FE02}">
+<ds:datastoreItem xmlns:ds="http://schemas.openxmlformats.org/officeDocument/2006/customXml" ds:itemID="{00DF1986-4A77-4F87-B4A3-ADE3667BF7F9}">
   <ds:schemaRefs>
     <ds:schemaRef ds:uri="http://schemas.openxmlformats.org/officeDocument/2006/bibliography"/>
   </ds:schemaRefs>

--- a/Documentos/PM/informes_iteraciones/Iteracion1 hito 3.docx
+++ b/Documentos/PM/informes_iteraciones/Iteracion1 hito 3.docx
@@ -1,6 +1,6 @@
 
 <file path=word/document.xml><?xml version="1.0" encoding="utf-8"?>
-<w:document xmlns:wpc="http://schemas.microsoft.com/office/word/2010/wordprocessingCanvas" xmlns:mc="http://schemas.openxmlformats.org/markup-compatibility/2006" xmlns:o="urn:schemas-microsoft-com:office:office" xmlns:r="http://schemas.openxmlformats.org/officeDocument/2006/relationships" xmlns:m="http://schemas.openxmlformats.org/officeDocument/2006/math" xmlns:v="urn:schemas-microsoft-com:vml" xmlns:wp14="http://schemas.microsoft.com/office/word/2010/wordprocessingDrawing" xmlns:wp="http://schemas.openxmlformats.org/drawingml/2006/wordprocessingDrawing" xmlns:w10="urn:schemas-microsoft-com:office:word" xmlns:w="http://schemas.openxmlformats.org/wordprocessingml/2006/main" xmlns:w14="http://schemas.microsoft.com/office/word/2010/wordml" xmlns:w15="http://schemas.microsoft.com/office/word/2012/wordml" xmlns:wpg="http://schemas.microsoft.com/office/word/2010/wordprocessingGroup" xmlns:wpi="http://schemas.microsoft.com/office/word/2010/wordprocessingInk" xmlns:wne="http://schemas.microsoft.com/office/word/2006/wordml" xmlns:wps="http://schemas.microsoft.com/office/word/2010/wordprocessingShape" mc:Ignorable="w14 w15 wp14">
+<w:document xmlns:wpc="http://schemas.microsoft.com/office/word/2010/wordprocessingCanvas" xmlns:mo="http://schemas.microsoft.com/office/mac/office/2008/main" xmlns:mc="http://schemas.openxmlformats.org/markup-compatibility/2006" xmlns:mv="urn:schemas-microsoft-com:mac:vml" xmlns:o="urn:schemas-microsoft-com:office:office" xmlns:r="http://schemas.openxmlformats.org/officeDocument/2006/relationships" xmlns:m="http://schemas.openxmlformats.org/officeDocument/2006/math" xmlns:v="urn:schemas-microsoft-com:vml" xmlns:wp14="http://schemas.microsoft.com/office/word/2010/wordprocessingDrawing" xmlns:wp="http://schemas.openxmlformats.org/drawingml/2006/wordprocessingDrawing" xmlns:w10="urn:schemas-microsoft-com:office:word" xmlns:w="http://schemas.openxmlformats.org/wordprocessingml/2006/main" xmlns:w14="http://schemas.microsoft.com/office/word/2010/wordml" xmlns:w15="http://schemas.microsoft.com/office/word/2012/wordml" xmlns:wpg="http://schemas.microsoft.com/office/word/2010/wordprocessingGroup" xmlns:wpi="http://schemas.microsoft.com/office/word/2010/wordprocessingInk" xmlns:wne="http://schemas.microsoft.com/office/word/2006/wordml" xmlns:wps="http://schemas.microsoft.com/office/word/2010/wordprocessingShape" mc:Ignorable="w14 w15 wp14">
   <w:body>
     <w:bookmarkStart w:id="0" w:name="_Toc462503098" w:displacedByCustomXml="next"/>
     <w:sdt>
@@ -361,7 +361,16 @@
               <w:szCs w:val="24"/>
               <w:lang w:eastAsia="es-ES"/>
             </w:rPr>
-            <w:t>12-2-2017</w:t>
+            <w:t>13</w:t>
+          </w:r>
+          <w:r>
+            <w:rPr>
+              <w:rFonts w:ascii="Verdana" w:eastAsia="Times New Roman" w:hAnsi="Verdana" w:cs="Times New Roman"/>
+              <w:sz w:val="28"/>
+              <w:szCs w:val="24"/>
+              <w:lang w:eastAsia="es-ES"/>
+            </w:rPr>
+            <w:t>-2-2017</w:t>
           </w:r>
         </w:p>
         <w:p>
@@ -762,6 +771,65 @@
     <w:p/>
     <w:p>
       <w:pPr>
+        <w:rPr>
+          <w:sz w:val="24"/>
+          <w:szCs w:val="24"/>
+        </w:rPr>
+      </w:pPr>
+      <w:r>
+        <w:rPr>
+          <w:b/>
+          <w:sz w:val="24"/>
+          <w:szCs w:val="24"/>
+        </w:rPr>
+        <w:t>[V1] Sistema de búsqueda de caminos y control:</w:t>
+      </w:r>
+      <w:r>
+        <w:rPr>
+          <w:sz w:val="24"/>
+          <w:szCs w:val="24"/>
+        </w:rPr>
+        <w:t xml:space="preserve"> Primera versión</w:t>
+      </w:r>
+      <w:r>
+        <w:rPr>
+          <w:sz w:val="24"/>
+          <w:szCs w:val="24"/>
+        </w:rPr>
+        <w:t xml:space="preserve"> en consola</w:t>
+      </w:r>
+      <w:r>
+        <w:rPr>
+          <w:sz w:val="24"/>
+          <w:szCs w:val="24"/>
+        </w:rPr>
+        <w:t>. Se encuentran caminos, pero no son óptimos.</w:t>
+      </w:r>
+    </w:p>
+    <w:p>
+      <w:r>
+        <w:rPr>
+          <w:b/>
+          <w:sz w:val="24"/>
+        </w:rPr>
+        <w:t>[V1] Sistema de percepción sensorial</w:t>
+      </w:r>
+      <w:r>
+        <w:rPr>
+          <w:b/>
+          <w:sz w:val="24"/>
+        </w:rPr>
+        <w:t xml:space="preserve">: </w:t>
+      </w:r>
+      <w:r>
+        <w:rPr>
+          <w:sz w:val="24"/>
+        </w:rPr>
+        <w:t>Debido a los errores de memoria, esta versión funciona ocasionalmente.</w:t>
+      </w:r>
+    </w:p>
+    <w:p>
+      <w:pPr>
         <w:pStyle w:val="Ttulo1"/>
         <w:numPr>
           <w:ilvl w:val="0"/>
@@ -952,6 +1020,18 @@
                 <w:sz w:val="24"/>
               </w:rPr>
             </w:pPr>
+            <w:r>
+              <w:rPr>
+                <w:sz w:val="24"/>
+              </w:rPr>
+              <w:t>30</w:t>
+            </w:r>
+            <w:r>
+              <w:rPr>
+                <w:sz w:val="24"/>
+              </w:rPr>
+              <w:t>%</w:t>
+            </w:r>
           </w:p>
         </w:tc>
         <w:tc>
@@ -971,7 +1051,7 @@
               <w:rPr>
                 <w:sz w:val="24"/>
               </w:rPr>
-              <w:t>50 horas estimadas/</w:t>
+              <w:t>50h / 10h</w:t>
             </w:r>
           </w:p>
         </w:tc>
@@ -987,6 +1067,18 @@
                 <w:sz w:val="24"/>
               </w:rPr>
             </w:pPr>
+            <w:r>
+              <w:rPr>
+                <w:sz w:val="24"/>
+              </w:rPr>
+              <w:t xml:space="preserve">Primera versión. Se </w:t>
+            </w:r>
+            <w:r>
+              <w:rPr>
+                <w:sz w:val="24"/>
+              </w:rPr>
+              <w:t>mejorará en las próximas iteraciones.</w:t>
+            </w:r>
           </w:p>
         </w:tc>
       </w:tr>
@@ -1027,6 +1119,12 @@
                 <w:sz w:val="24"/>
               </w:rPr>
             </w:pPr>
+            <w:r>
+              <w:rPr>
+                <w:sz w:val="24"/>
+              </w:rPr>
+              <w:t>10%</w:t>
+            </w:r>
           </w:p>
         </w:tc>
         <w:tc>
@@ -1046,7 +1144,13 @@
               <w:rPr>
                 <w:sz w:val="24"/>
               </w:rPr>
-              <w:t>28 horas estimadas</w:t>
+              <w:t>28h / 4</w:t>
+            </w:r>
+            <w:r>
+              <w:rPr>
+                <w:sz w:val="24"/>
+              </w:rPr>
+              <w:t>0h</w:t>
             </w:r>
           </w:p>
         </w:tc>
@@ -1066,7 +1170,13 @@
               <w:rPr>
                 <w:sz w:val="24"/>
               </w:rPr>
-              <w:t xml:space="preserve"> </w:t>
+              <w:t>Fallos de memoria.</w:t>
+            </w:r>
+            <w:r>
+              <w:rPr>
+                <w:sz w:val="24"/>
+              </w:rPr>
+              <w:t xml:space="preserve"> Revisión del código y la estructura en las próximas iteraciones.</w:t>
             </w:r>
           </w:p>
         </w:tc>
@@ -1108,6 +1218,12 @@
                 <w:sz w:val="24"/>
               </w:rPr>
             </w:pPr>
+            <w:r>
+              <w:rPr>
+                <w:sz w:val="24"/>
+              </w:rPr>
+              <w:t>0%</w:t>
+            </w:r>
           </w:p>
         </w:tc>
         <w:tc>
@@ -1127,7 +1243,25 @@
               <w:rPr>
                 <w:sz w:val="24"/>
               </w:rPr>
-              <w:t>15 horas estimadas/</w:t>
+              <w:t>15</w:t>
+            </w:r>
+            <w:r>
+              <w:rPr>
+                <w:sz w:val="24"/>
+              </w:rPr>
+              <w:t>h</w:t>
+            </w:r>
+            <w:r>
+              <w:rPr>
+                <w:sz w:val="24"/>
+              </w:rPr>
+              <w:t xml:space="preserve"> </w:t>
+            </w:r>
+            <w:r>
+              <w:rPr>
+                <w:sz w:val="24"/>
+              </w:rPr>
+              <w:t>/ 0h</w:t>
             </w:r>
           </w:p>
         </w:tc>
@@ -1143,6 +1277,12 @@
                 <w:sz w:val="24"/>
               </w:rPr>
             </w:pPr>
+            <w:r>
+              <w:rPr>
+                <w:sz w:val="24"/>
+              </w:rPr>
+              <w:t>No es prioritario. Se deja para el hito 4.</w:t>
+            </w:r>
           </w:p>
         </w:tc>
       </w:tr>
@@ -1183,6 +1323,12 @@
                 <w:sz w:val="24"/>
               </w:rPr>
             </w:pPr>
+            <w:r>
+              <w:rPr>
+                <w:sz w:val="24"/>
+              </w:rPr>
+              <w:t>0%</w:t>
+            </w:r>
           </w:p>
         </w:tc>
         <w:tc>
@@ -1202,7 +1348,7 @@
               <w:rPr>
                 <w:sz w:val="24"/>
               </w:rPr>
-              <w:t>25 horas estimadas</w:t>
+              <w:t>25h / 0h</w:t>
             </w:r>
           </w:p>
         </w:tc>
@@ -1218,6 +1364,12 @@
                 <w:sz w:val="24"/>
               </w:rPr>
             </w:pPr>
+            <w:r>
+              <w:rPr>
+                <w:sz w:val="24"/>
+              </w:rPr>
+              <w:t>Se realizará en las próximas iteraciones.</w:t>
+            </w:r>
           </w:p>
         </w:tc>
       </w:tr>
@@ -1262,7 +1414,13 @@
               <w:rPr>
                 <w:sz w:val="24"/>
               </w:rPr>
-              <w:t>100%</w:t>
+              <w:t>9</w:t>
+            </w:r>
+            <w:r>
+              <w:rPr>
+                <w:sz w:val="24"/>
+              </w:rPr>
+              <w:t>0%</w:t>
             </w:r>
           </w:p>
         </w:tc>
@@ -1283,7 +1441,19 @@
               <w:rPr>
                 <w:sz w:val="24"/>
               </w:rPr>
-              <w:t>25 horas estimadas/</w:t>
+              <w:t xml:space="preserve">25h </w:t>
+            </w:r>
+            <w:r>
+              <w:rPr>
+                <w:sz w:val="24"/>
+              </w:rPr>
+              <w:t>/</w:t>
+            </w:r>
+            <w:r>
+              <w:rPr>
+                <w:sz w:val="24"/>
+              </w:rPr>
+              <w:t xml:space="preserve"> 3h</w:t>
             </w:r>
           </w:p>
         </w:tc>
@@ -1299,6 +1469,12 @@
                 <w:sz w:val="24"/>
               </w:rPr>
             </w:pPr>
+            <w:r>
+              <w:rPr>
+                <w:sz w:val="24"/>
+              </w:rPr>
+              <w:t>Primera versión. Estático.</w:t>
+            </w:r>
           </w:p>
         </w:tc>
       </w:tr>
@@ -1364,7 +1540,31 @@
               <w:rPr>
                 <w:sz w:val="24"/>
               </w:rPr>
-              <w:t>35 horas dedicadas/73 horas</w:t>
+              <w:t xml:space="preserve">35h </w:t>
+            </w:r>
+            <w:r>
+              <w:rPr>
+                <w:sz w:val="24"/>
+              </w:rPr>
+              <w:t>/</w:t>
+            </w:r>
+            <w:r>
+              <w:rPr>
+                <w:sz w:val="24"/>
+              </w:rPr>
+              <w:t xml:space="preserve"> </w:t>
+            </w:r>
+            <w:r>
+              <w:rPr>
+                <w:sz w:val="24"/>
+              </w:rPr>
+              <w:t>73</w:t>
+            </w:r>
+            <w:r>
+              <w:rPr>
+                <w:sz w:val="24"/>
+              </w:rPr>
+              <w:t>h</w:t>
             </w:r>
           </w:p>
         </w:tc>
@@ -1380,6 +1580,101 @@
                 <w:sz w:val="24"/>
               </w:rPr>
             </w:pPr>
+          </w:p>
+        </w:tc>
+      </w:tr>
+      <w:tr>
+        <w:trPr>
+          <w:trHeight w:val="667"/>
+        </w:trPr>
+        <w:tc>
+          <w:tcPr>
+            <w:tcW w:w="2376" w:type="dxa"/>
+            <w:vAlign w:val="center"/>
+          </w:tcPr>
+          <w:p>
+            <w:pPr>
+              <w:spacing w:after="0"/>
+              <w:rPr>
+                <w:sz w:val="24"/>
+              </w:rPr>
+            </w:pPr>
+            <w:r>
+              <w:rPr>
+                <w:sz w:val="24"/>
+              </w:rPr>
+              <w:t xml:space="preserve">[V2] Mecánicas de </w:t>
+            </w:r>
+            <w:proofErr w:type="spellStart"/>
+            <w:r>
+              <w:rPr>
+                <w:sz w:val="24"/>
+              </w:rPr>
+              <w:t>puzzle</w:t>
+            </w:r>
+            <w:proofErr w:type="spellEnd"/>
+          </w:p>
+        </w:tc>
+        <w:tc>
+          <w:tcPr>
+            <w:tcW w:w="1276" w:type="dxa"/>
+            <w:vAlign w:val="center"/>
+          </w:tcPr>
+          <w:p>
+            <w:pPr>
+              <w:spacing w:after="0"/>
+              <w:jc w:val="center"/>
+              <w:rPr>
+                <w:sz w:val="24"/>
+              </w:rPr>
+            </w:pPr>
+            <w:r>
+              <w:rPr>
+                <w:sz w:val="24"/>
+              </w:rPr>
+              <w:t>0%</w:t>
+            </w:r>
+          </w:p>
+        </w:tc>
+        <w:tc>
+          <w:tcPr>
+            <w:tcW w:w="1843" w:type="dxa"/>
+            <w:vAlign w:val="center"/>
+          </w:tcPr>
+          <w:p>
+            <w:pPr>
+              <w:spacing w:after="0"/>
+              <w:jc w:val="center"/>
+              <w:rPr>
+                <w:sz w:val="24"/>
+              </w:rPr>
+            </w:pPr>
+            <w:r>
+              <w:rPr>
+                <w:sz w:val="24"/>
+              </w:rPr>
+              <w:t>8h / 0h</w:t>
+            </w:r>
+          </w:p>
+        </w:tc>
+        <w:tc>
+          <w:tcPr>
+            <w:tcW w:w="3260" w:type="dxa"/>
+            <w:vAlign w:val="center"/>
+          </w:tcPr>
+          <w:p>
+            <w:pPr>
+              <w:spacing w:after="0"/>
+              <w:rPr>
+                <w:sz w:val="24"/>
+              </w:rPr>
+            </w:pPr>
+            <w:r>
+              <w:rPr>
+                <w:sz w:val="24"/>
+              </w:rPr>
+              <w:t>Se realizará en las próximas iteraciones.</w:t>
+            </w:r>
           </w:p>
         </w:tc>
       </w:tr>
@@ -1403,16 +1698,8 @@
               <w:rPr>
                 <w:sz w:val="24"/>
               </w:rPr>
-              <w:t xml:space="preserve">[V2] Mecánicas de </w:t>
-            </w:r>
-            <w:proofErr w:type="spellStart"/>
-            <w:r>
-              <w:rPr>
-                <w:sz w:val="24"/>
-              </w:rPr>
-              <w:t>puzzle</w:t>
-            </w:r>
-            <w:proofErr w:type="spellEnd"/>
+              <w:t>[V1] Sistema de gestión de eventos</w:t>
+            </w:r>
           </w:p>
         </w:tc>
         <w:tc>
@@ -1428,6 +1715,12 @@
                 <w:sz w:val="24"/>
               </w:rPr>
             </w:pPr>
+            <w:r>
+              <w:rPr>
+                <w:sz w:val="24"/>
+              </w:rPr>
+              <w:t>100%</w:t>
+            </w:r>
           </w:p>
         </w:tc>
         <w:tc>
@@ -1447,7 +1740,19 @@
               <w:rPr>
                 <w:sz w:val="24"/>
               </w:rPr>
-              <w:t>8 horas estimadas/</w:t>
+              <w:t xml:space="preserve">55h </w:t>
+            </w:r>
+            <w:r>
+              <w:rPr>
+                <w:sz w:val="24"/>
+              </w:rPr>
+              <w:t>/</w:t>
+            </w:r>
+            <w:r>
+              <w:rPr>
+                <w:sz w:val="24"/>
+              </w:rPr>
+              <w:t xml:space="preserve"> 35h</w:t>
             </w:r>
           </w:p>
         </w:tc>
@@ -1463,6 +1768,12 @@
                 <w:sz w:val="24"/>
               </w:rPr>
             </w:pPr>
+            <w:r>
+              <w:rPr>
+                <w:sz w:val="24"/>
+              </w:rPr>
+              <w:t>Pendiente de revisión.</w:t>
+            </w:r>
           </w:p>
         </w:tc>
       </w:tr>
@@ -1486,7 +1797,35 @@
               <w:rPr>
                 <w:sz w:val="24"/>
               </w:rPr>
-              <w:t>[V1] Sistema de gestión de eventos</w:t>
+              <w:t xml:space="preserve">[V1] Sistema de </w:t>
+            </w:r>
+            <w:proofErr w:type="spellStart"/>
+            <w:r>
+              <w:rPr>
+                <w:sz w:val="24"/>
+              </w:rPr>
+              <w:t>Waypoints</w:t>
+            </w:r>
+            <w:proofErr w:type="spellEnd"/>
+            <w:r>
+              <w:rPr>
+                <w:sz w:val="24"/>
+              </w:rPr>
+              <w:t xml:space="preserve"> para </w:t>
+            </w:r>
+            <w:proofErr w:type="spellStart"/>
+            <w:r>
+              <w:rPr>
+                <w:sz w:val="24"/>
+              </w:rPr>
+              <w:t>pathfinding</w:t>
+            </w:r>
+            <w:proofErr w:type="spellEnd"/>
+            <w:r>
+              <w:rPr>
+                <w:sz w:val="24"/>
+              </w:rPr>
+              <w:t xml:space="preserve"> continuo</w:t>
             </w:r>
           </w:p>
         </w:tc>
@@ -1503,6 +1842,12 @@
                 <w:sz w:val="24"/>
               </w:rPr>
             </w:pPr>
+            <w:r>
+              <w:rPr>
+                <w:sz w:val="24"/>
+              </w:rPr>
+              <w:t>100%</w:t>
+            </w:r>
           </w:p>
         </w:tc>
         <w:tc>
@@ -1522,7 +1867,31 @@
               <w:rPr>
                 <w:sz w:val="24"/>
               </w:rPr>
-              <w:t>55 horas estimadas/</w:t>
+              <w:t xml:space="preserve">50h </w:t>
+            </w:r>
+            <w:r>
+              <w:rPr>
+                <w:sz w:val="24"/>
+              </w:rPr>
+              <w:t>/</w:t>
+            </w:r>
+            <w:r>
+              <w:rPr>
+                <w:sz w:val="24"/>
+              </w:rPr>
+              <w:t xml:space="preserve"> </w:t>
+            </w:r>
+            <w:r>
+              <w:rPr>
+                <w:sz w:val="24"/>
+              </w:rPr>
+              <w:t>54</w:t>
+            </w:r>
+            <w:r>
+              <w:rPr>
+                <w:sz w:val="24"/>
+              </w:rPr>
+              <w:t>h</w:t>
             </w:r>
           </w:p>
         </w:tc>
@@ -1538,6 +1907,12 @@
                 <w:sz w:val="24"/>
               </w:rPr>
             </w:pPr>
+            <w:r>
+              <w:rPr>
+                <w:sz w:val="24"/>
+              </w:rPr>
+              <w:t>Pendiente de revisión.</w:t>
+            </w:r>
           </w:p>
         </w:tc>
       </w:tr>
@@ -1561,35 +1936,33 @@
               <w:rPr>
                 <w:sz w:val="24"/>
               </w:rPr>
-              <w:t xml:space="preserve">[V1] Sistema de </w:t>
+              <w:t xml:space="preserve">[TAG] </w:t>
+            </w:r>
+            <w:r>
+              <w:rPr>
+                <w:sz w:val="24"/>
+              </w:rPr>
+              <w:t>Árbol</w:t>
+            </w:r>
+            <w:r>
+              <w:rPr>
+                <w:sz w:val="24"/>
+              </w:rPr>
+              <w:t xml:space="preserve"> de la escena: Tipos de datos para entidades de tipo </w:t>
             </w:r>
             <w:proofErr w:type="spellStart"/>
             <w:r>
               <w:rPr>
                 <w:sz w:val="24"/>
               </w:rPr>
-              <w:t>Waypoints</w:t>
+              <w:t>transformacion</w:t>
             </w:r>
             <w:proofErr w:type="spellEnd"/>
             <w:r>
               <w:rPr>
                 <w:sz w:val="24"/>
               </w:rPr>
-              <w:t xml:space="preserve"> para </w:t>
-            </w:r>
-            <w:proofErr w:type="spellStart"/>
-            <w:r>
-              <w:rPr>
-                <w:sz w:val="24"/>
-              </w:rPr>
-              <w:t>pathfinding</w:t>
-            </w:r>
-            <w:proofErr w:type="spellEnd"/>
-            <w:r>
-              <w:rPr>
-                <w:sz w:val="24"/>
-              </w:rPr>
-              <w:t xml:space="preserve"> continuo</w:t>
+              <w:t xml:space="preserve"> (traslación, rotación y escalado relativos y absolutos. Otras transformaciones). Salida en modo texto</w:t>
             </w:r>
           </w:p>
         </w:tc>
@@ -1610,7 +1983,19 @@
               <w:rPr>
                 <w:sz w:val="24"/>
               </w:rPr>
-              <w:t>100%</w:t>
+              <w:t>10</w:t>
+            </w:r>
+            <w:r>
+              <w:rPr>
+                <w:sz w:val="24"/>
+              </w:rPr>
+              <w:t>0</w:t>
+            </w:r>
+            <w:r>
+              <w:rPr>
+                <w:sz w:val="24"/>
+              </w:rPr>
+              <w:t>%</w:t>
             </w:r>
           </w:p>
         </w:tc>
@@ -1631,7 +2016,25 @@
               <w:rPr>
                 <w:sz w:val="24"/>
               </w:rPr>
-              <w:t>50 horas estimadas/54 horas dedicadas</w:t>
+              <w:t>25</w:t>
+            </w:r>
+            <w:r>
+              <w:rPr>
+                <w:sz w:val="24"/>
+              </w:rPr>
+              <w:t xml:space="preserve">h / </w:t>
+            </w:r>
+            <w:r>
+              <w:rPr>
+                <w:sz w:val="24"/>
+              </w:rPr>
+              <w:t>4</w:t>
+            </w:r>
+            <w:r>
+              <w:rPr>
+                <w:sz w:val="24"/>
+              </w:rPr>
+              <w:t>h</w:t>
             </w:r>
           </w:p>
         </w:tc>
@@ -1647,6 +2050,12 @@
                 <w:sz w:val="24"/>
               </w:rPr>
             </w:pPr>
+            <w:r>
+              <w:rPr>
+                <w:sz w:val="24"/>
+              </w:rPr>
+              <w:t>Se terminará en las próximas iteraciones.</w:t>
+            </w:r>
           </w:p>
         </w:tc>
       </w:tr>
@@ -1672,31 +2081,26 @@
               </w:rPr>
               <w:t xml:space="preserve">[TAG] </w:t>
             </w:r>
-            <w:r>
-              <w:rPr>
-                <w:sz w:val="24"/>
-              </w:rPr>
-              <w:t>Árbol</w:t>
-            </w:r>
-            <w:r>
-              <w:rPr>
-                <w:sz w:val="24"/>
-              </w:rPr>
-              <w:t xml:space="preserve"> de la escena: Tipos de datos para entidades de tipo </w:t>
-            </w:r>
             <w:proofErr w:type="spellStart"/>
             <w:r>
               <w:rPr>
                 <w:sz w:val="24"/>
               </w:rPr>
-              <w:t>transformacion</w:t>
+              <w:t>Arbol</w:t>
             </w:r>
             <w:proofErr w:type="spellEnd"/>
             <w:r>
               <w:rPr>
                 <w:sz w:val="24"/>
               </w:rPr>
-              <w:t xml:space="preserve"> (traslación, rotación y escalado relativos y absolutos. Otras transformaciones). Salida en modo texto</w:t>
+              <w:t xml:space="preserve"> de la escena: Tipos de datos para nodos (completo) y entidades (sólo clase </w:t>
+            </w:r>
+            <w:r>
+              <w:rPr>
+                <w:sz w:val="24"/>
+              </w:rPr>
+              <w:lastRenderedPageBreak/>
+              <w:t>padre; clases hijas sin contenido), construcción del árbol, recorrido del árbol, salida en modo texto</w:t>
             </w:r>
           </w:p>
         </w:tc>
@@ -1717,7 +2121,14 @@
               <w:rPr>
                 <w:sz w:val="24"/>
               </w:rPr>
-              <w:t>100%</w:t>
+              <w:lastRenderedPageBreak/>
+              <w:t>20</w:t>
+            </w:r>
+            <w:r>
+              <w:rPr>
+                <w:sz w:val="24"/>
+              </w:rPr>
+              <w:t>%</w:t>
             </w:r>
           </w:p>
         </w:tc>
@@ -1738,7 +2149,31 @@
               <w:rPr>
                 <w:sz w:val="24"/>
               </w:rPr>
-              <w:t>25 horas estimadas/30 horas dedicadas</w:t>
+              <w:t xml:space="preserve">10h </w:t>
+            </w:r>
+            <w:r>
+              <w:rPr>
+                <w:sz w:val="24"/>
+              </w:rPr>
+              <w:t>/</w:t>
+            </w:r>
+            <w:r>
+              <w:rPr>
+                <w:sz w:val="24"/>
+              </w:rPr>
+              <w:t xml:space="preserve"> </w:t>
+            </w:r>
+            <w:r>
+              <w:rPr>
+                <w:sz w:val="24"/>
+              </w:rPr>
+              <w:t>7</w:t>
+            </w:r>
+            <w:r>
+              <w:rPr>
+                <w:sz w:val="24"/>
+              </w:rPr>
+              <w:t>h</w:t>
             </w:r>
           </w:p>
         </w:tc>
@@ -1754,6 +2189,12 @@
                 <w:sz w:val="24"/>
               </w:rPr>
             </w:pPr>
+            <w:r>
+              <w:rPr>
+                <w:sz w:val="24"/>
+              </w:rPr>
+              <w:t>Se terminará en las próximas iteraciones.</w:t>
+            </w:r>
           </w:p>
         </w:tc>
       </w:tr>
@@ -1777,28 +2218,22 @@
               <w:rPr>
                 <w:sz w:val="24"/>
               </w:rPr>
-              <w:t xml:space="preserve">[TAG] </w:t>
+              <w:lastRenderedPageBreak/>
+              <w:t xml:space="preserve">[PM] Detallar plan iteraciones del mes de Febrero-Marzo. Creación </w:t>
             </w:r>
             <w:proofErr w:type="spellStart"/>
             <w:r>
               <w:rPr>
                 <w:sz w:val="24"/>
               </w:rPr>
-              <w:t>Arbol</w:t>
+              <w:t>Subtareas</w:t>
             </w:r>
             <w:proofErr w:type="spellEnd"/>
             <w:r>
               <w:rPr>
                 <w:sz w:val="24"/>
               </w:rPr>
-              <w:t xml:space="preserve"> de la escena: Tipos de datos para nodos (completo) y entidades (sólo clase </w:t>
-            </w:r>
-            <w:r>
-              <w:rPr>
-                <w:sz w:val="24"/>
-              </w:rPr>
-              <w:lastRenderedPageBreak/>
-              <w:t>padre; clases hijas sin contenido), construcción del árbol, recorrido del árbol, salida en modo texto</w:t>
+              <w:t xml:space="preserve"> y precedencias en Project</w:t>
             </w:r>
           </w:p>
         </w:tc>
@@ -1819,7 +2254,6 @@
               <w:rPr>
                 <w:sz w:val="24"/>
               </w:rPr>
-              <w:lastRenderedPageBreak/>
               <w:t>100%</w:t>
             </w:r>
           </w:p>
@@ -1841,7 +2275,7 @@
               <w:rPr>
                 <w:sz w:val="24"/>
               </w:rPr>
-              <w:t>10 horas estimadas/7 horas dedicadas</w:t>
+              <w:t>27h /20h</w:t>
             </w:r>
           </w:p>
         </w:tc>
@@ -1880,65 +2314,70 @@
               <w:rPr>
                 <w:sz w:val="24"/>
               </w:rPr>
-              <w:lastRenderedPageBreak/>
-              <w:t xml:space="preserve">[PM] Detallar plan iteraciones del mes de Febrero-Marzo. Creación </w:t>
+              <w:t>[PM] Detallar plan iteraciones del mes de Febrero-Marzo Asignar recursos a las tareas en Project.</w:t>
+            </w:r>
+          </w:p>
+        </w:tc>
+        <w:tc>
+          <w:tcPr>
+            <w:tcW w:w="1276" w:type="dxa"/>
+            <w:vAlign w:val="center"/>
+          </w:tcPr>
+          <w:p>
+            <w:pPr>
+              <w:spacing w:after="0"/>
+              <w:jc w:val="center"/>
+              <w:rPr>
+                <w:sz w:val="24"/>
+              </w:rPr>
+            </w:pPr>
+            <w:r>
+              <w:rPr>
+                <w:sz w:val="24"/>
+              </w:rPr>
+              <w:t>100%</w:t>
+            </w:r>
+          </w:p>
+        </w:tc>
+        <w:tc>
+          <w:tcPr>
+            <w:tcW w:w="1843" w:type="dxa"/>
+            <w:vAlign w:val="center"/>
+          </w:tcPr>
+          <w:p>
+            <w:pPr>
+              <w:spacing w:after="0"/>
+              <w:jc w:val="center"/>
+              <w:rPr>
+                <w:sz w:val="24"/>
+              </w:rPr>
+            </w:pPr>
+            <w:r>
+              <w:rPr>
+                <w:sz w:val="24"/>
+              </w:rPr>
+              <w:t xml:space="preserve">5h </w:t>
+            </w:r>
+            <w:r>
+              <w:rPr>
+                <w:sz w:val="24"/>
+              </w:rPr>
+              <w:t>/</w:t>
+            </w:r>
+            <w:r>
+              <w:rPr>
+                <w:sz w:val="24"/>
+              </w:rPr>
+              <w:t xml:space="preserve"> </w:t>
             </w:r>
             <w:proofErr w:type="spellStart"/>
             <w:r>
               <w:rPr>
                 <w:sz w:val="24"/>
               </w:rPr>
-              <w:t>Subtareas</w:t>
+              <w:t>5h</w:t>
             </w:r>
             <w:proofErr w:type="spellEnd"/>
-            <w:r>
-              <w:rPr>
-                <w:sz w:val="24"/>
-              </w:rPr>
-              <w:t xml:space="preserve"> y precedencias en Project</w:t>
-            </w:r>
-          </w:p>
-        </w:tc>
-        <w:tc>
-          <w:tcPr>
-            <w:tcW w:w="1276" w:type="dxa"/>
-            <w:vAlign w:val="center"/>
-          </w:tcPr>
-          <w:p>
-            <w:pPr>
-              <w:spacing w:after="0"/>
-              <w:jc w:val="center"/>
-              <w:rPr>
-                <w:sz w:val="24"/>
-              </w:rPr>
-            </w:pPr>
-            <w:r>
-              <w:rPr>
-                <w:sz w:val="24"/>
-              </w:rPr>
-              <w:t>100%</w:t>
-            </w:r>
-          </w:p>
-        </w:tc>
-        <w:tc>
-          <w:tcPr>
-            <w:tcW w:w="1843" w:type="dxa"/>
-            <w:vAlign w:val="center"/>
-          </w:tcPr>
-          <w:p>
-            <w:pPr>
-              <w:spacing w:after="0"/>
-              <w:jc w:val="center"/>
-              <w:rPr>
-                <w:sz w:val="24"/>
-              </w:rPr>
-            </w:pPr>
-            <w:r>
-              <w:rPr>
-                <w:sz w:val="24"/>
-              </w:rPr>
-              <w:t>27,03 horas estimadas/20 horas dedicadas</w:t>
-            </w:r>
           </w:p>
         </w:tc>
         <w:tc>
@@ -1976,7 +2415,7 @@
               <w:rPr>
                 <w:sz w:val="24"/>
               </w:rPr>
-              <w:t>[PM] Detallar plan iteraciones del mes de Febrero-Marzo Asignar recursos a las tareas en Project.</w:t>
+              <w:t>[PM] Registrar de tiempos y % de realización de tareas en Project</w:t>
             </w:r>
           </w:p>
         </w:tc>
@@ -2018,7 +2457,31 @@
               <w:rPr>
                 <w:sz w:val="24"/>
               </w:rPr>
-              <w:t>4,61 horas estimadas/4,9 horas dedicadas</w:t>
+              <w:t xml:space="preserve">32h </w:t>
+            </w:r>
+            <w:r>
+              <w:rPr>
+                <w:sz w:val="24"/>
+              </w:rPr>
+              <w:t>/</w:t>
+            </w:r>
+            <w:r>
+              <w:rPr>
+                <w:sz w:val="24"/>
+              </w:rPr>
+              <w:t xml:space="preserve"> </w:t>
+            </w:r>
+            <w:r>
+              <w:rPr>
+                <w:sz w:val="24"/>
+              </w:rPr>
+              <w:t>26</w:t>
+            </w:r>
+            <w:r>
+              <w:rPr>
+                <w:sz w:val="24"/>
+              </w:rPr>
+              <w:t>h</w:t>
             </w:r>
           </w:p>
         </w:tc>
@@ -2057,7 +2520,7 @@
               <w:rPr>
                 <w:sz w:val="24"/>
               </w:rPr>
-              <w:t>[PM] Registrar de tiempos y % de realización de tareas en Project</w:t>
+              <w:t>[PM] Realizar informe de la iteración 1</w:t>
             </w:r>
           </w:p>
         </w:tc>
@@ -2074,12 +2537,6 @@
                 <w:sz w:val="24"/>
               </w:rPr>
             </w:pPr>
-            <w:r>
-              <w:rPr>
-                <w:sz w:val="24"/>
-              </w:rPr>
-              <w:t>100%</w:t>
-            </w:r>
           </w:p>
         </w:tc>
         <w:tc>
@@ -2099,7 +2556,25 @@
               <w:rPr>
                 <w:sz w:val="24"/>
               </w:rPr>
-              <w:t>32,2 horas estimadas/26 horas dedicadas</w:t>
+              <w:t>16</w:t>
+            </w:r>
+            <w:r>
+              <w:rPr>
+                <w:sz w:val="24"/>
+              </w:rPr>
+              <w:t>h</w:t>
+            </w:r>
+            <w:r>
+              <w:rPr>
+                <w:sz w:val="24"/>
+              </w:rPr>
+              <w:t xml:space="preserve"> /</w:t>
+            </w:r>
+            <w:r>
+              <w:rPr>
+                <w:sz w:val="24"/>
+              </w:rPr>
+              <w:t xml:space="preserve"> </w:t>
             </w:r>
           </w:p>
         </w:tc>
@@ -2115,83 +2590,6 @@
                 <w:sz w:val="24"/>
               </w:rPr>
             </w:pPr>
-          </w:p>
-        </w:tc>
-      </w:tr>
-      <w:tr>
-        <w:trPr>
-          <w:trHeight w:val="428"/>
-        </w:trPr>
-        <w:tc>
-          <w:tcPr>
-            <w:tcW w:w="2376" w:type="dxa"/>
-            <w:vAlign w:val="center"/>
-          </w:tcPr>
-          <w:p>
-            <w:pPr>
-              <w:spacing w:after="0"/>
-              <w:rPr>
-                <w:sz w:val="24"/>
-              </w:rPr>
-            </w:pPr>
-            <w:r>
-              <w:rPr>
-                <w:sz w:val="24"/>
-              </w:rPr>
-              <w:t>[PM] Realizar informe de la iteración 1</w:t>
-            </w:r>
-          </w:p>
-        </w:tc>
-        <w:tc>
-          <w:tcPr>
-            <w:tcW w:w="1276" w:type="dxa"/>
-            <w:vAlign w:val="center"/>
-          </w:tcPr>
-          <w:p>
-            <w:pPr>
-              <w:spacing w:after="0"/>
-              <w:jc w:val="center"/>
-              <w:rPr>
-                <w:sz w:val="24"/>
-              </w:rPr>
-            </w:pPr>
-          </w:p>
-        </w:tc>
-        <w:tc>
-          <w:tcPr>
-            <w:tcW w:w="1843" w:type="dxa"/>
-            <w:vAlign w:val="center"/>
-          </w:tcPr>
-          <w:p>
-            <w:pPr>
-              <w:spacing w:after="0"/>
-              <w:jc w:val="center"/>
-              <w:rPr>
-                <w:sz w:val="24"/>
-              </w:rPr>
-            </w:pPr>
-            <w:r>
-              <w:rPr>
-                <w:sz w:val="24"/>
-              </w:rPr>
-              <w:t>16 horas estimadas/</w:t>
-            </w:r>
-          </w:p>
-        </w:tc>
-        <w:tc>
-          <w:tcPr>
-            <w:tcW w:w="3260" w:type="dxa"/>
-            <w:vAlign w:val="center"/>
-          </w:tcPr>
-          <w:p>
-            <w:pPr>
-              <w:spacing w:after="0"/>
-              <w:rPr>
-                <w:sz w:val="24"/>
-              </w:rPr>
-            </w:pPr>
-            <w:bookmarkStart w:id="2" w:name="_GoBack"/>
-            <w:bookmarkEnd w:id="2"/>
           </w:p>
         </w:tc>
       </w:tr>
@@ -2203,9 +2601,12 @@
     </w:p>
     <w:p/>
     <w:sectPr>
-      <w:headerReference w:type="default" r:id="rId8"/>
-      <w:footerReference w:type="default" r:id="rId9"/>
-      <w:headerReference w:type="first" r:id="rId10"/>
+      <w:headerReference w:type="even" r:id="rId8"/>
+      <w:headerReference w:type="default" r:id="rId9"/>
+      <w:footerReference w:type="even" r:id="rId10"/>
+      <w:footerReference w:type="default" r:id="rId11"/>
+      <w:headerReference w:type="first" r:id="rId12"/>
+      <w:footerReference w:type="first" r:id="rId13"/>
       <w:pgSz w:w="11906" w:h="16838"/>
       <w:pgMar w:top="1525" w:right="1701" w:bottom="1417" w:left="1701" w:header="567" w:footer="567" w:gutter="0"/>
       <w:pgBorders w:display="firstPage">
@@ -2225,7 +2626,7 @@
 </file>
 
 <file path=word/endnotes.xml><?xml version="1.0" encoding="utf-8"?>
-<w:endnotes xmlns:wpc="http://schemas.microsoft.com/office/word/2010/wordprocessingCanvas" xmlns:mc="http://schemas.openxmlformats.org/markup-compatibility/2006" xmlns:o="urn:schemas-microsoft-com:office:office" xmlns:r="http://schemas.openxmlformats.org/officeDocument/2006/relationships" xmlns:m="http://schemas.openxmlformats.org/officeDocument/2006/math" xmlns:v="urn:schemas-microsoft-com:vml" xmlns:wp14="http://schemas.microsoft.com/office/word/2010/wordprocessingDrawing" xmlns:wp="http://schemas.openxmlformats.org/drawingml/2006/wordprocessingDrawing" xmlns:w10="urn:schemas-microsoft-com:office:word" xmlns:w="http://schemas.openxmlformats.org/wordprocessingml/2006/main" xmlns:w14="http://schemas.microsoft.com/office/word/2010/wordml" xmlns:w15="http://schemas.microsoft.com/office/word/2012/wordml" xmlns:wpg="http://schemas.microsoft.com/office/word/2010/wordprocessingGroup" xmlns:wpi="http://schemas.microsoft.com/office/word/2010/wordprocessingInk" xmlns:wne="http://schemas.microsoft.com/office/word/2006/wordml" xmlns:wps="http://schemas.microsoft.com/office/word/2010/wordprocessingShape" mc:Ignorable="w14 w15 wp14">
+<w:endnotes xmlns:wpc="http://schemas.microsoft.com/office/word/2010/wordprocessingCanvas" xmlns:mo="http://schemas.microsoft.com/office/mac/office/2008/main" xmlns:mc="http://schemas.openxmlformats.org/markup-compatibility/2006" xmlns:mv="urn:schemas-microsoft-com:mac:vml" xmlns:o="urn:schemas-microsoft-com:office:office" xmlns:r="http://schemas.openxmlformats.org/officeDocument/2006/relationships" xmlns:m="http://schemas.openxmlformats.org/officeDocument/2006/math" xmlns:v="urn:schemas-microsoft-com:vml" xmlns:wp14="http://schemas.microsoft.com/office/word/2010/wordprocessingDrawing" xmlns:wp="http://schemas.openxmlformats.org/drawingml/2006/wordprocessingDrawing" xmlns:w10="urn:schemas-microsoft-com:office:word" xmlns:w="http://schemas.openxmlformats.org/wordprocessingml/2006/main" xmlns:w14="http://schemas.microsoft.com/office/word/2010/wordml" xmlns:w15="http://schemas.microsoft.com/office/word/2012/wordml" xmlns:wpg="http://schemas.microsoft.com/office/word/2010/wordprocessingGroup" xmlns:wpi="http://schemas.microsoft.com/office/word/2010/wordprocessingInk" xmlns:wne="http://schemas.microsoft.com/office/word/2006/wordml" xmlns:wps="http://schemas.microsoft.com/office/word/2010/wordprocessingShape" mc:Ignorable="w14 w15 wp14">
   <w:endnote w:type="separator" w:id="-1">
     <w:p>
       <w:pPr>
@@ -2250,7 +2651,17 @@
 </file>
 
 <file path=word/footer1.xml><?xml version="1.0" encoding="utf-8"?>
-<w:ftr xmlns:wpc="http://schemas.microsoft.com/office/word/2010/wordprocessingCanvas" xmlns:mc="http://schemas.openxmlformats.org/markup-compatibility/2006" xmlns:o="urn:schemas-microsoft-com:office:office" xmlns:r="http://schemas.openxmlformats.org/officeDocument/2006/relationships" xmlns:m="http://schemas.openxmlformats.org/officeDocument/2006/math" xmlns:v="urn:schemas-microsoft-com:vml" xmlns:wp14="http://schemas.microsoft.com/office/word/2010/wordprocessingDrawing" xmlns:wp="http://schemas.openxmlformats.org/drawingml/2006/wordprocessingDrawing" xmlns:w10="urn:schemas-microsoft-com:office:word" xmlns:w="http://schemas.openxmlformats.org/wordprocessingml/2006/main" xmlns:w14="http://schemas.microsoft.com/office/word/2010/wordml" xmlns:w15="http://schemas.microsoft.com/office/word/2012/wordml" xmlns:wpg="http://schemas.microsoft.com/office/word/2010/wordprocessingGroup" xmlns:wpi="http://schemas.microsoft.com/office/word/2010/wordprocessingInk" xmlns:wne="http://schemas.microsoft.com/office/word/2006/wordml" xmlns:wps="http://schemas.microsoft.com/office/word/2010/wordprocessingShape" mc:Ignorable="w14 w15 wp14">
+<w:ftr xmlns:wpc="http://schemas.microsoft.com/office/word/2010/wordprocessingCanvas" xmlns:mo="http://schemas.microsoft.com/office/mac/office/2008/main" xmlns:mc="http://schemas.openxmlformats.org/markup-compatibility/2006" xmlns:mv="urn:schemas-microsoft-com:mac:vml" xmlns:o="urn:schemas-microsoft-com:office:office" xmlns:r="http://schemas.openxmlformats.org/officeDocument/2006/relationships" xmlns:m="http://schemas.openxmlformats.org/officeDocument/2006/math" xmlns:v="urn:schemas-microsoft-com:vml" xmlns:wp14="http://schemas.microsoft.com/office/word/2010/wordprocessingDrawing" xmlns:wp="http://schemas.openxmlformats.org/drawingml/2006/wordprocessingDrawing" xmlns:w10="urn:schemas-microsoft-com:office:word" xmlns:w="http://schemas.openxmlformats.org/wordprocessingml/2006/main" xmlns:w14="http://schemas.microsoft.com/office/word/2010/wordml" xmlns:w15="http://schemas.microsoft.com/office/word/2012/wordml" xmlns:wpg="http://schemas.microsoft.com/office/word/2010/wordprocessingGroup" xmlns:wpi="http://schemas.microsoft.com/office/word/2010/wordprocessingInk" xmlns:wne="http://schemas.microsoft.com/office/word/2006/wordml" xmlns:wps="http://schemas.microsoft.com/office/word/2010/wordprocessingShape" mc:Ignorable="w14 w15 wp14">
+  <w:p>
+    <w:pPr>
+      <w:pStyle w:val="Piedepgina"/>
+    </w:pPr>
+  </w:p>
+</w:ftr>
+</file>
+
+<file path=word/footer2.xml><?xml version="1.0" encoding="utf-8"?>
+<w:ftr xmlns:wpc="http://schemas.microsoft.com/office/word/2010/wordprocessingCanvas" xmlns:mo="http://schemas.microsoft.com/office/mac/office/2008/main" xmlns:mc="http://schemas.openxmlformats.org/markup-compatibility/2006" xmlns:mv="urn:schemas-microsoft-com:mac:vml" xmlns:o="urn:schemas-microsoft-com:office:office" xmlns:r="http://schemas.openxmlformats.org/officeDocument/2006/relationships" xmlns:m="http://schemas.openxmlformats.org/officeDocument/2006/math" xmlns:v="urn:schemas-microsoft-com:vml" xmlns:wp14="http://schemas.microsoft.com/office/word/2010/wordprocessingDrawing" xmlns:wp="http://schemas.openxmlformats.org/drawingml/2006/wordprocessingDrawing" xmlns:w10="urn:schemas-microsoft-com:office:word" xmlns:w="http://schemas.openxmlformats.org/wordprocessingml/2006/main" xmlns:w14="http://schemas.microsoft.com/office/word/2010/wordml" xmlns:w15="http://schemas.microsoft.com/office/word/2012/wordml" xmlns:wpg="http://schemas.microsoft.com/office/word/2010/wordprocessingGroup" xmlns:wpi="http://schemas.microsoft.com/office/word/2010/wordprocessingInk" xmlns:wne="http://schemas.microsoft.com/office/word/2006/wordml" xmlns:wps="http://schemas.microsoft.com/office/word/2010/wordprocessingShape" mc:Ignorable="w14 w15 wp14">
   <w:p>
     <w:pPr>
       <w:pStyle w:val="Piedepgina"/>
@@ -2293,7 +2704,7 @@
         <w:rFonts w:asciiTheme="majorHAnsi" w:eastAsiaTheme="majorEastAsia" w:hAnsiTheme="majorHAnsi" w:cstheme="majorBidi"/>
         <w:noProof/>
       </w:rPr>
-      <w:t>1</w:t>
+      <w:t>2</w:t>
     </w:r>
     <w:r>
       <w:rPr>
@@ -2310,8 +2721,18 @@
 </w:ftr>
 </file>
 
+<file path=word/footer3.xml><?xml version="1.0" encoding="utf-8"?>
+<w:ftr xmlns:wpc="http://schemas.microsoft.com/office/word/2010/wordprocessingCanvas" xmlns:mo="http://schemas.microsoft.com/office/mac/office/2008/main" xmlns:mc="http://schemas.openxmlformats.org/markup-compatibility/2006" xmlns:mv="urn:schemas-microsoft-com:mac:vml" xmlns:o="urn:schemas-microsoft-com:office:office" xmlns:r="http://schemas.openxmlformats.org/officeDocument/2006/relationships" xmlns:m="http://schemas.openxmlformats.org/officeDocument/2006/math" xmlns:v="urn:schemas-microsoft-com:vml" xmlns:wp14="http://schemas.microsoft.com/office/word/2010/wordprocessingDrawing" xmlns:wp="http://schemas.openxmlformats.org/drawingml/2006/wordprocessingDrawing" xmlns:w10="urn:schemas-microsoft-com:office:word" xmlns:w="http://schemas.openxmlformats.org/wordprocessingml/2006/main" xmlns:w14="http://schemas.microsoft.com/office/word/2010/wordml" xmlns:w15="http://schemas.microsoft.com/office/word/2012/wordml" xmlns:wpg="http://schemas.microsoft.com/office/word/2010/wordprocessingGroup" xmlns:wpi="http://schemas.microsoft.com/office/word/2010/wordprocessingInk" xmlns:wne="http://schemas.microsoft.com/office/word/2006/wordml" xmlns:wps="http://schemas.microsoft.com/office/word/2010/wordprocessingShape" mc:Ignorable="w14 w15 wp14">
+  <w:p>
+    <w:pPr>
+      <w:pStyle w:val="Piedepgina"/>
+    </w:pPr>
+  </w:p>
+</w:ftr>
+</file>
+
 <file path=word/footnotes.xml><?xml version="1.0" encoding="utf-8"?>
-<w:footnotes xmlns:wpc="http://schemas.microsoft.com/office/word/2010/wordprocessingCanvas" xmlns:mc="http://schemas.openxmlformats.org/markup-compatibility/2006" xmlns:o="urn:schemas-microsoft-com:office:office" xmlns:r="http://schemas.openxmlformats.org/officeDocument/2006/relationships" xmlns:m="http://schemas.openxmlformats.org/officeDocument/2006/math" xmlns:v="urn:schemas-microsoft-com:vml" xmlns:wp14="http://schemas.microsoft.com/office/word/2010/wordprocessingDrawing" xmlns:wp="http://schemas.openxmlformats.org/drawingml/2006/wordprocessingDrawing" xmlns:w10="urn:schemas-microsoft-com:office:word" xmlns:w="http://schemas.openxmlformats.org/wordprocessingml/2006/main" xmlns:w14="http://schemas.microsoft.com/office/word/2010/wordml" xmlns:w15="http://schemas.microsoft.com/office/word/2012/wordml" xmlns:wpg="http://schemas.microsoft.com/office/word/2010/wordprocessingGroup" xmlns:wpi="http://schemas.microsoft.com/office/word/2010/wordprocessingInk" xmlns:wne="http://schemas.microsoft.com/office/word/2006/wordml" xmlns:wps="http://schemas.microsoft.com/office/word/2010/wordprocessingShape" mc:Ignorable="w14 w15 wp14">
+<w:footnotes xmlns:wpc="http://schemas.microsoft.com/office/word/2010/wordprocessingCanvas" xmlns:mo="http://schemas.microsoft.com/office/mac/office/2008/main" xmlns:mc="http://schemas.openxmlformats.org/markup-compatibility/2006" xmlns:mv="urn:schemas-microsoft-com:mac:vml" xmlns:o="urn:schemas-microsoft-com:office:office" xmlns:r="http://schemas.openxmlformats.org/officeDocument/2006/relationships" xmlns:m="http://schemas.openxmlformats.org/officeDocument/2006/math" xmlns:v="urn:schemas-microsoft-com:vml" xmlns:wp14="http://schemas.microsoft.com/office/word/2010/wordprocessingDrawing" xmlns:wp="http://schemas.openxmlformats.org/drawingml/2006/wordprocessingDrawing" xmlns:w10="urn:schemas-microsoft-com:office:word" xmlns:w="http://schemas.openxmlformats.org/wordprocessingml/2006/main" xmlns:w14="http://schemas.microsoft.com/office/word/2010/wordml" xmlns:w15="http://schemas.microsoft.com/office/word/2012/wordml" xmlns:wpg="http://schemas.microsoft.com/office/word/2010/wordprocessingGroup" xmlns:wpi="http://schemas.microsoft.com/office/word/2010/wordprocessingInk" xmlns:wne="http://schemas.microsoft.com/office/word/2006/wordml" xmlns:wps="http://schemas.microsoft.com/office/word/2010/wordprocessingShape" mc:Ignorable="w14 w15 wp14">
   <w:footnote w:type="separator" w:id="-1">
     <w:p>
       <w:pPr>
@@ -2336,7 +2757,17 @@
 </file>
 
 <file path=word/header1.xml><?xml version="1.0" encoding="utf-8"?>
-<w:hdr xmlns:wpc="http://schemas.microsoft.com/office/word/2010/wordprocessingCanvas" xmlns:mc="http://schemas.openxmlformats.org/markup-compatibility/2006" xmlns:o="urn:schemas-microsoft-com:office:office" xmlns:r="http://schemas.openxmlformats.org/officeDocument/2006/relationships" xmlns:m="http://schemas.openxmlformats.org/officeDocument/2006/math" xmlns:v="urn:schemas-microsoft-com:vml" xmlns:wp14="http://schemas.microsoft.com/office/word/2010/wordprocessingDrawing" xmlns:wp="http://schemas.openxmlformats.org/drawingml/2006/wordprocessingDrawing" xmlns:w10="urn:schemas-microsoft-com:office:word" xmlns:w="http://schemas.openxmlformats.org/wordprocessingml/2006/main" xmlns:w14="http://schemas.microsoft.com/office/word/2010/wordml" xmlns:w15="http://schemas.microsoft.com/office/word/2012/wordml" xmlns:wpg="http://schemas.microsoft.com/office/word/2010/wordprocessingGroup" xmlns:wpi="http://schemas.microsoft.com/office/word/2010/wordprocessingInk" xmlns:wne="http://schemas.microsoft.com/office/word/2006/wordml" xmlns:wps="http://schemas.microsoft.com/office/word/2010/wordprocessingShape" mc:Ignorable="w14 w15 wp14">
+<w:hdr xmlns:wpc="http://schemas.microsoft.com/office/word/2010/wordprocessingCanvas" xmlns:mo="http://schemas.microsoft.com/office/mac/office/2008/main" xmlns:mc="http://schemas.openxmlformats.org/markup-compatibility/2006" xmlns:mv="urn:schemas-microsoft-com:mac:vml" xmlns:o="urn:schemas-microsoft-com:office:office" xmlns:r="http://schemas.openxmlformats.org/officeDocument/2006/relationships" xmlns:m="http://schemas.openxmlformats.org/officeDocument/2006/math" xmlns:v="urn:schemas-microsoft-com:vml" xmlns:wp14="http://schemas.microsoft.com/office/word/2010/wordprocessingDrawing" xmlns:wp="http://schemas.openxmlformats.org/drawingml/2006/wordprocessingDrawing" xmlns:w10="urn:schemas-microsoft-com:office:word" xmlns:w="http://schemas.openxmlformats.org/wordprocessingml/2006/main" xmlns:w14="http://schemas.microsoft.com/office/word/2010/wordml" xmlns:w15="http://schemas.microsoft.com/office/word/2012/wordml" xmlns:wpg="http://schemas.microsoft.com/office/word/2010/wordprocessingGroup" xmlns:wpi="http://schemas.microsoft.com/office/word/2010/wordprocessingInk" xmlns:wne="http://schemas.microsoft.com/office/word/2006/wordml" xmlns:wps="http://schemas.microsoft.com/office/word/2010/wordprocessingShape" mc:Ignorable="w14 w15 wp14">
+  <w:p>
+    <w:pPr>
+      <w:pStyle w:val="Encabezado"/>
+    </w:pPr>
+  </w:p>
+</w:hdr>
+</file>
+
+<file path=word/header2.xml><?xml version="1.0" encoding="utf-8"?>
+<w:hdr xmlns:wpc="http://schemas.microsoft.com/office/word/2010/wordprocessingCanvas" xmlns:mo="http://schemas.microsoft.com/office/mac/office/2008/main" xmlns:mc="http://schemas.openxmlformats.org/markup-compatibility/2006" xmlns:mv="urn:schemas-microsoft-com:mac:vml" xmlns:o="urn:schemas-microsoft-com:office:office" xmlns:r="http://schemas.openxmlformats.org/officeDocument/2006/relationships" xmlns:m="http://schemas.openxmlformats.org/officeDocument/2006/math" xmlns:v="urn:schemas-microsoft-com:vml" xmlns:wp14="http://schemas.microsoft.com/office/word/2010/wordprocessingDrawing" xmlns:wp="http://schemas.openxmlformats.org/drawingml/2006/wordprocessingDrawing" xmlns:w10="urn:schemas-microsoft-com:office:word" xmlns:w="http://schemas.openxmlformats.org/wordprocessingml/2006/main" xmlns:w14="http://schemas.microsoft.com/office/word/2010/wordml" xmlns:w15="http://schemas.microsoft.com/office/word/2012/wordml" xmlns:wpg="http://schemas.microsoft.com/office/word/2010/wordprocessingGroup" xmlns:wpi="http://schemas.microsoft.com/office/word/2010/wordprocessingInk" xmlns:wne="http://schemas.microsoft.com/office/word/2006/wordml" xmlns:wps="http://schemas.microsoft.com/office/word/2010/wordprocessingShape" mc:Ignorable="w14 w15 wp14">
   <w:sdt>
     <w:sdtPr>
       <w:rPr>
@@ -2372,7 +2803,16 @@
             <w:sz w:val="24"/>
             <w:szCs w:val="24"/>
           </w:rPr>
-          <w:t>Informe de Seguimiento Iteración X Hito Y</w:t>
+          <w:t>In</w:t>
+        </w:r>
+        <w:r>
+          <w:rPr>
+            <w:rFonts w:asciiTheme="majorHAnsi" w:eastAsiaTheme="majorEastAsia" w:hAnsiTheme="majorHAnsi" w:cstheme="majorBidi"/>
+            <w:color w:val="000000" w:themeColor="text1"/>
+            <w:sz w:val="24"/>
+            <w:szCs w:val="24"/>
+          </w:rPr>
+          <w:t>forme de Seguimiento Iteración 1 Hito 3</w:t>
         </w:r>
       </w:p>
     </w:sdtContent>
@@ -2381,12 +2821,14 @@
     <w:pPr>
       <w:pStyle w:val="Encabezado"/>
     </w:pPr>
+    <w:bookmarkStart w:id="2" w:name="_GoBack"/>
   </w:p>
+  <w:bookmarkEnd w:id="2"/>
 </w:hdr>
 </file>
 
-<file path=word/header2.xml><?xml version="1.0" encoding="utf-8"?>
-<w:hdr xmlns:wpc="http://schemas.microsoft.com/office/word/2010/wordprocessingCanvas" xmlns:mc="http://schemas.openxmlformats.org/markup-compatibility/2006" xmlns:o="urn:schemas-microsoft-com:office:office" xmlns:r="http://schemas.openxmlformats.org/officeDocument/2006/relationships" xmlns:m="http://schemas.openxmlformats.org/officeDocument/2006/math" xmlns:v="urn:schemas-microsoft-com:vml" xmlns:wp14="http://schemas.microsoft.com/office/word/2010/wordprocessingDrawing" xmlns:wp="http://schemas.openxmlformats.org/drawingml/2006/wordprocessingDrawing" xmlns:w10="urn:schemas-microsoft-com:office:word" xmlns:w="http://schemas.openxmlformats.org/wordprocessingml/2006/main" xmlns:w14="http://schemas.microsoft.com/office/word/2010/wordml" xmlns:w15="http://schemas.microsoft.com/office/word/2012/wordml" xmlns:wpg="http://schemas.microsoft.com/office/word/2010/wordprocessingGroup" xmlns:wpi="http://schemas.microsoft.com/office/word/2010/wordprocessingInk" xmlns:wne="http://schemas.microsoft.com/office/word/2006/wordml" xmlns:wps="http://schemas.microsoft.com/office/word/2010/wordprocessingShape" mc:Ignorable="w14 w15 wp14">
+<file path=word/header3.xml><?xml version="1.0" encoding="utf-8"?>
+<w:hdr xmlns:wpc="http://schemas.microsoft.com/office/word/2010/wordprocessingCanvas" xmlns:mo="http://schemas.microsoft.com/office/mac/office/2008/main" xmlns:mc="http://schemas.openxmlformats.org/markup-compatibility/2006" xmlns:mv="urn:schemas-microsoft-com:mac:vml" xmlns:o="urn:schemas-microsoft-com:office:office" xmlns:r="http://schemas.openxmlformats.org/officeDocument/2006/relationships" xmlns:m="http://schemas.openxmlformats.org/officeDocument/2006/math" xmlns:v="urn:schemas-microsoft-com:vml" xmlns:wp14="http://schemas.microsoft.com/office/word/2010/wordprocessingDrawing" xmlns:wp="http://schemas.openxmlformats.org/drawingml/2006/wordprocessingDrawing" xmlns:w10="urn:schemas-microsoft-com:office:word" xmlns:w="http://schemas.openxmlformats.org/wordprocessingml/2006/main" xmlns:w14="http://schemas.microsoft.com/office/word/2010/wordml" xmlns:w15="http://schemas.microsoft.com/office/word/2012/wordml" xmlns:wpg="http://schemas.microsoft.com/office/word/2010/wordprocessingGroup" xmlns:wpi="http://schemas.microsoft.com/office/word/2010/wordprocessingInk" xmlns:wne="http://schemas.microsoft.com/office/word/2006/wordml" xmlns:wps="http://schemas.microsoft.com/office/word/2010/wordprocessingShape" mc:Ignorable="w14 w15 wp14">
   <w:p>
     <w:pPr>
       <w:pStyle w:val="Encabezado"/>
@@ -2405,7 +2847,7 @@
     <w:r>
       <w:rPr>
         <w:noProof/>
-        <w:lang w:eastAsia="es-ES"/>
+        <w:lang w:val="es-ES_tradnl" w:eastAsia="es-ES_tradnl"/>
       </w:rPr>
       <w:drawing>
         <wp:anchor distT="0" distB="0" distL="114300" distR="114300" simplePos="0" relativeHeight="251659264" behindDoc="0" locked="0" layoutInCell="1" allowOverlap="1" wp14:anchorId="0C5EA491" wp14:editId="45079B72">
@@ -2583,7 +3025,7 @@
 </file>
 
 <file path=word/numbering.xml><?xml version="1.0" encoding="utf-8"?>
-<w:numbering xmlns:wpc="http://schemas.microsoft.com/office/word/2010/wordprocessingCanvas" xmlns:mc="http://schemas.openxmlformats.org/markup-compatibility/2006" xmlns:o="urn:schemas-microsoft-com:office:office" xmlns:r="http://schemas.openxmlformats.org/officeDocument/2006/relationships" xmlns:m="http://schemas.openxmlformats.org/officeDocument/2006/math" xmlns:v="urn:schemas-microsoft-com:vml" xmlns:wp14="http://schemas.microsoft.com/office/word/2010/wordprocessingDrawing" xmlns:wp="http://schemas.openxmlformats.org/drawingml/2006/wordprocessingDrawing" xmlns:w10="urn:schemas-microsoft-com:office:word" xmlns:w="http://schemas.openxmlformats.org/wordprocessingml/2006/main" xmlns:w14="http://schemas.microsoft.com/office/word/2010/wordml" xmlns:w15="http://schemas.microsoft.com/office/word/2012/wordml" xmlns:wpg="http://schemas.microsoft.com/office/word/2010/wordprocessingGroup" xmlns:wpi="http://schemas.microsoft.com/office/word/2010/wordprocessingInk" xmlns:wne="http://schemas.microsoft.com/office/word/2006/wordml" xmlns:wps="http://schemas.microsoft.com/office/word/2010/wordprocessingShape" mc:Ignorable="w14 w15 wp14">
+<w:numbering xmlns:wpc="http://schemas.microsoft.com/office/word/2010/wordprocessingCanvas" xmlns:mo="http://schemas.microsoft.com/office/mac/office/2008/main" xmlns:mc="http://schemas.openxmlformats.org/markup-compatibility/2006" xmlns:mv="urn:schemas-microsoft-com:mac:vml" xmlns:o="urn:schemas-microsoft-com:office:office" xmlns:r="http://schemas.openxmlformats.org/officeDocument/2006/relationships" xmlns:m="http://schemas.openxmlformats.org/officeDocument/2006/math" xmlns:v="urn:schemas-microsoft-com:vml" xmlns:wp14="http://schemas.microsoft.com/office/word/2010/wordprocessingDrawing" xmlns:wp="http://schemas.openxmlformats.org/drawingml/2006/wordprocessingDrawing" xmlns:w10="urn:schemas-microsoft-com:office:word" xmlns:w="http://schemas.openxmlformats.org/wordprocessingml/2006/main" xmlns:w14="http://schemas.microsoft.com/office/word/2010/wordml" xmlns:w15="http://schemas.microsoft.com/office/word/2012/wordml" xmlns:wpg="http://schemas.microsoft.com/office/word/2010/wordprocessingGroup" xmlns:wpi="http://schemas.microsoft.com/office/word/2010/wordprocessingInk" xmlns:wne="http://schemas.microsoft.com/office/word/2006/wordml" xmlns:wps="http://schemas.microsoft.com/office/word/2010/wordprocessingShape" mc:Ignorable="w14 w15 wp14">
   <w:abstractNum w:abstractNumId="0">
     <w:nsid w:val="0B4226CE"/>
     <w:multiLevelType w:val="multilevel"/>
@@ -4044,7 +4486,7 @@
     </w:rPrDefault>
     <w:pPrDefault/>
   </w:docDefaults>
-  <w:latentStyles w:defLockedState="0" w:defUIPriority="99" w:defSemiHidden="0" w:defUnhideWhenUsed="0" w:defQFormat="0" w:count="371">
+  <w:latentStyles w:defLockedState="0" w:defUIPriority="99" w:defSemiHidden="0" w:defUnhideWhenUsed="0" w:defQFormat="0" w:count="380">
     <w:lsdException w:name="Normal" w:uiPriority="0" w:qFormat="1"/>
     <w:lsdException w:name="heading 1" w:uiPriority="9" w:qFormat="1"/>
     <w:lsdException w:name="heading 2" w:semiHidden="1" w:uiPriority="9" w:unhideWhenUsed="1" w:qFormat="1"/>
@@ -5275,7 +5717,7 @@
 </file>
 
 <file path=customXml/itemProps1.xml><?xml version="1.0" encoding="utf-8"?>
-<ds:datastoreItem xmlns:ds="http://schemas.openxmlformats.org/officeDocument/2006/customXml" ds:itemID="{00DF1986-4A77-4F87-B4A3-ADE3667BF7F9}">
+<ds:datastoreItem xmlns:ds="http://schemas.openxmlformats.org/officeDocument/2006/customXml" ds:itemID="{9D92C5F7-1938-044C-85F3-D96AE26B3ACF}">
   <ds:schemaRefs>
     <ds:schemaRef ds:uri="http://schemas.openxmlformats.org/officeDocument/2006/bibliography"/>
   </ds:schemaRefs>
